--- a/Week-03-Coding-Assignment-2.docx
+++ b/Week-03-Coding-Assignment-2.docx
@@ -17,6 +17,22 @@
           <w:szCs w:val="24"/>
         </w:rPr>
         <w:t>URL to GitHub Repository:</w:t>
+      </w:r>
+      <w:r>
+        <w:rPr>
+          <w:rFonts w:cs="Times New Roman"/>
+          <w:b/>
+          <w:szCs w:val="24"/>
+        </w:rPr>
+        <w:t xml:space="preserve"> </w:t>
+      </w:r>
+      <w:r>
+        <w:rPr>
+          <w:rFonts w:cs="Times New Roman"/>
+          <w:b/>
+          <w:szCs w:val="24"/>
+        </w:rPr>
+        <w:t>https://github.com/jmanganiello01/week-3-coding-assigment</w:t>
       </w:r>
     </w:p>
     <w:p>
@@ -414,23 +430,7 @@
             <w:rFonts w:eastAsia="Times New Roman" w:cs="Times New Roman"/>
             <w:szCs w:val="24"/>
           </w:rPr>
-          <w:t>https://drive.google.com/file/d/1</w:t>
-        </w:r>
-        <w:r>
-          <w:rPr>
-            <w:rStyle w:val="Hyperlink"/>
-            <w:rFonts w:eastAsia="Times New Roman" w:cs="Times New Roman"/>
-            <w:szCs w:val="24"/>
-          </w:rPr>
-          <w:t>W</w:t>
-        </w:r>
-        <w:r>
-          <w:rPr>
-            <w:rStyle w:val="Hyperlink"/>
-            <w:rFonts w:eastAsia="Times New Roman" w:cs="Times New Roman"/>
-            <w:szCs w:val="24"/>
-          </w:rPr>
-          <w:t>Dc_WJ8I0MfwbrbmtMsxHdTpupZsPjXT/view</w:t>
+          <w:t>https://drive.google.com/file/d/1WDc_WJ8I0MfwbrbmtMsxHdTpupZsPjXT/view</w:t>
         </w:r>
       </w:hyperlink>
     </w:p>
@@ -736,7 +736,7 @@
                 <v:stroke joinstyle="miter"/>
                 <v:path gradientshapeok="t" o:connecttype="rect"/>
               </v:shapetype>
-              <v:shape id="Text Box 2" o:spid="_x0000_s1026" type="#_x0000_t202" style="position:absolute;left:0;text-align:left;margin-left:55.55pt;margin-top:11.5pt;width:403.85pt;height:65.75pt;z-index:251659264;visibility:visible;mso-wrap-style:square;mso-width-percent:0;mso-height-percent:0;mso-wrap-distance-left:9pt;mso-wrap-distance-top:0;mso-wrap-distance-right:9pt;mso-wrap-distance-bottom:0;mso-position-horizontal:absolute;mso-position-horizontal-relative:text;mso-position-vertical:absolute;mso-position-vertical-relative:text;mso-width-percent:0;mso-height-percent:0;mso-width-relative:margin;mso-height-relative:margin;v-text-anchor:top" o:gfxdata="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" fillcolor="white [3201]" strokeweight=".5pt">
+              <v:shape id="Text Box 2" o:spid="_x0000_s1026" type="#_x0000_t202" style="position:absolute;left:0;text-align:left;margin-left:55.55pt;margin-top:11.5pt;width:403.85pt;height:65.75pt;z-index:251659264;visibility:visible;mso-wrap-style:square;mso-width-percent:0;mso-height-percent:0;mso-wrap-distance-left:9pt;mso-wrap-distance-top:0;mso-wrap-distance-right:9pt;mso-wrap-distance-bottom:0;mso-position-horizontal:absolute;mso-position-horizontal-relative:text;mso-position-vertical:absolute;mso-position-vertical-relative:text;mso-width-percent:0;mso-height-percent:0;mso-width-relative:margin;mso-height-relative:margin;v-text-anchor:top" o:gfxdata="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" fillcolor="white [3201]" strokeweight=".5pt">
                 <v:textbox>
                   <w:txbxContent>
                     <w:p>
@@ -1254,6 +1254,7 @@
           <w:rFonts w:eastAsia="Times New Roman" w:cs="Times New Roman"/>
           <w:szCs w:val="24"/>
         </w:rPr>
+        <w:lastRenderedPageBreak/>
         <w:t>When complete, paste a screenshot of your terminal or command prompt that shows</w:t>
       </w:r>
       <w:r>
